--- a/resurs/template/demo6ru_end.docx
+++ b/resurs/template/demo6ru_end.docx
@@ -27,12 +27,12 @@
           <wp:anchor distT="0" distB="0" distL="114300" distR="114300" simplePos="0" relativeHeight="251659264" behindDoc="1" locked="0" layoutInCell="1" allowOverlap="1">
             <wp:simplePos x="0" y="0"/>
             <wp:positionH relativeFrom="page">
-              <wp:posOffset>-119380</wp:posOffset>
+              <wp:posOffset>-76200</wp:posOffset>
             </wp:positionH>
             <wp:positionV relativeFrom="paragraph">
-              <wp:posOffset>-516255</wp:posOffset>
+              <wp:posOffset>-567690</wp:posOffset>
             </wp:positionV>
-            <wp:extent cx="7772400" cy="11078352"/>
+            <wp:extent cx="7848600" cy="11078210"/>
             <wp:effectExtent l="0" t="0" r="0" b="0"/>
             <wp:wrapNone/>
             <wp:docPr id="10" name="Рисунок 10" descr="1642001268_65-damion-club-p-fon-dlya-sertifikatov-shabloni-75"/>
@@ -58,7 +58,7 @@
                   <pic:spPr bwMode="auto">
                     <a:xfrm>
                       <a:off x="0" y="0"/>
-                      <a:ext cx="7772400" cy="11078352"/>
+                      <a:ext cx="7848600" cy="11078210"/>
                     </a:xfrm>
                     <a:prstGeom prst="rect">
                       <a:avLst/>
@@ -418,7 +418,6 @@
           <w:b/>
           <w:sz w:val="30"/>
           <w:szCs w:val="30"/>
-          <w:lang w:val="en-US"/>
         </w:rPr>
         <w:t xml:space="preserve">    </w:t>
       </w:r>
@@ -2334,127 +2333,10 @@
         <w:tab/>
       </w:r>
     </w:p>
-    <w:p>
-      <w:pPr>
-        <w:tabs>
-          <w:tab w:val="left" w:pos="1740"/>
-        </w:tabs>
-        <w:spacing w:after="0" w:line="240" w:lineRule="auto"/>
-        <w:rPr>
-          <w:rFonts w:ascii="Times New Roman" w:hAnsi="Times New Roman" w:cs="Times New Roman"/>
-          <w:sz w:val="20"/>
-        </w:rPr>
-      </w:pPr>
-    </w:p>
-    <w:p>
-      <w:pPr>
-        <w:tabs>
-          <w:tab w:val="left" w:pos="1740"/>
-        </w:tabs>
-        <w:spacing w:after="0" w:line="240" w:lineRule="auto"/>
-        <w:rPr>
-          <w:rFonts w:ascii="Times New Roman" w:hAnsi="Times New Roman" w:cs="Times New Roman"/>
-          <w:sz w:val="20"/>
-        </w:rPr>
-      </w:pPr>
-    </w:p>
-    <w:p>
-      <w:pPr>
-        <w:tabs>
-          <w:tab w:val="left" w:pos="1740"/>
-        </w:tabs>
-        <w:spacing w:after="0" w:line="240" w:lineRule="auto"/>
-        <w:rPr>
-          <w:rFonts w:ascii="Times New Roman" w:hAnsi="Times New Roman" w:cs="Times New Roman"/>
-          <w:sz w:val="20"/>
-        </w:rPr>
-      </w:pPr>
-    </w:p>
-    <w:p>
-      <w:pPr>
-        <w:spacing w:after="0" w:line="240" w:lineRule="auto"/>
-        <w:rPr>
-          <w:rFonts w:ascii="Times New Roman" w:hAnsi="Times New Roman" w:cs="Times New Roman"/>
-          <w:sz w:val="20"/>
-        </w:rPr>
-      </w:pPr>
-    </w:p>
-    <w:p>
-      <w:pPr>
-        <w:spacing w:after="0" w:line="240" w:lineRule="auto"/>
-        <w:rPr>
-          <w:rFonts w:ascii="Times New Roman" w:hAnsi="Times New Roman" w:cs="Times New Roman"/>
-          <w:sz w:val="20"/>
-        </w:rPr>
-      </w:pPr>
-    </w:p>
-    <w:p>
-      <w:pPr>
-        <w:spacing w:after="0" w:line="240" w:lineRule="auto"/>
-        <w:jc w:val="right"/>
-        <w:rPr>
-          <w:rFonts w:ascii="Times New Roman" w:hAnsi="Times New Roman" w:cs="Times New Roman"/>
-          <w:b/>
-          <w:i/>
-          <w:sz w:val="26"/>
-          <w:szCs w:val="26"/>
-        </w:rPr>
-      </w:pPr>
-      <w:r>
-        <w:rPr>
-          <w:rFonts w:ascii="Times New Roman" w:hAnsi="Times New Roman" w:cs="Times New Roman"/>
-          <w:b/>
-          <w:i/>
-          <w:sz w:val="26"/>
-          <w:szCs w:val="26"/>
-        </w:rPr>
-        <w:t>Руководитель</w:t>
-      </w:r>
-      <w:r>
-        <w:rPr>
-          <w:rFonts w:ascii="Times New Roman" w:hAnsi="Times New Roman" w:cs="Times New Roman"/>
-          <w:b/>
-          <w:i/>
-          <w:sz w:val="26"/>
-          <w:szCs w:val="26"/>
-        </w:rPr>
-        <w:t xml:space="preserve">   </w:t>
-      </w:r>
-      <w:r>
-        <w:rPr>
-          <w:rFonts w:ascii="Times New Roman" w:hAnsi="Times New Roman" w:cs="Times New Roman"/>
-          <w:b/>
-          <w:i/>
-          <w:sz w:val="26"/>
-          <w:szCs w:val="26"/>
-        </w:rPr>
-        <w:t>м</w:t>
-      </w:r>
-      <w:r>
-        <w:rPr>
-          <w:rFonts w:ascii="Times New Roman" w:hAnsi="Times New Roman" w:cs="Times New Roman"/>
-          <w:b/>
-          <w:i/>
-          <w:sz w:val="26"/>
-          <w:szCs w:val="26"/>
-        </w:rPr>
-        <w:t>етрологической службы</w:t>
-      </w:r>
-      <w:r>
-        <w:rPr>
-          <w:rFonts w:ascii="Times New Roman" w:hAnsi="Times New Roman" w:cs="Times New Roman"/>
-          <w:b/>
-          <w:i/>
-          <w:sz w:val="26"/>
-          <w:szCs w:val="26"/>
-        </w:rPr>
-        <w:t xml:space="preserve"> </w:t>
-      </w:r>
-    </w:p>
     <w:tbl>
       <w:tblPr>
         <w:tblStyle w:val="PlainTable4"/>
-        <w:tblpPr w:leftFromText="180" w:rightFromText="180" w:vertAnchor="text" w:horzAnchor="page" w:tblpX="1381" w:tblpY="-58"/>
+        <w:tblpPr w:leftFromText="180" w:rightFromText="180" w:vertAnchor="text" w:horzAnchor="page" w:tblpX="1429" w:tblpY="35"/>
         <w:tblW w:w="0" w:type="auto"/>
         <w:tblLook w:val="04A0" w:firstRow="1" w:lastRow="0" w:firstColumn="1" w:lastColumn="0" w:noHBand="0" w:noVBand="1"/>
       </w:tblPr>
@@ -2495,11 +2377,104 @@
     </w:tbl>
     <w:p>
       <w:pPr>
+        <w:tabs>
+          <w:tab w:val="left" w:pos="1740"/>
+        </w:tabs>
+        <w:spacing w:after="0" w:line="240" w:lineRule="auto"/>
+        <w:rPr>
+          <w:rFonts w:ascii="Times New Roman" w:hAnsi="Times New Roman" w:cs="Times New Roman"/>
+          <w:sz w:val="20"/>
+        </w:rPr>
+      </w:pPr>
+    </w:p>
+    <w:p>
+      <w:pPr>
+        <w:spacing w:after="0" w:line="240" w:lineRule="auto"/>
+        <w:rPr>
+          <w:rFonts w:ascii="Times New Roman" w:hAnsi="Times New Roman" w:cs="Times New Roman"/>
+          <w:sz w:val="20"/>
+        </w:rPr>
+      </w:pPr>
+    </w:p>
+    <w:p>
+      <w:pPr>
+        <w:spacing w:after="0" w:line="240" w:lineRule="auto"/>
+        <w:rPr>
+          <w:rFonts w:ascii="Times New Roman" w:hAnsi="Times New Roman" w:cs="Times New Roman"/>
+          <w:sz w:val="20"/>
+        </w:rPr>
+      </w:pPr>
+    </w:p>
+    <w:p>
+      <w:pPr>
         <w:spacing w:after="0" w:line="240" w:lineRule="auto"/>
         <w:jc w:val="right"/>
         <w:rPr>
           <w:rFonts w:ascii="Times New Roman" w:hAnsi="Times New Roman" w:cs="Times New Roman"/>
           <w:b/>
+          <w:i/>
+          <w:sz w:val="26"/>
+          <w:szCs w:val="26"/>
+        </w:rPr>
+      </w:pPr>
+      <w:r>
+        <w:rPr>
+          <w:rFonts w:ascii="Times New Roman" w:hAnsi="Times New Roman" w:cs="Times New Roman"/>
+          <w:b/>
+          <w:i/>
+          <w:sz w:val="26"/>
+          <w:szCs w:val="26"/>
+        </w:rPr>
+        <w:t>Руководитель</w:t>
+      </w:r>
+      <w:r>
+        <w:rPr>
+          <w:rFonts w:ascii="Times New Roman" w:hAnsi="Times New Roman" w:cs="Times New Roman"/>
+          <w:b/>
+          <w:i/>
+          <w:sz w:val="26"/>
+          <w:szCs w:val="26"/>
+        </w:rPr>
+        <w:t xml:space="preserve">   </w:t>
+      </w:r>
+      <w:r>
+        <w:rPr>
+          <w:rFonts w:ascii="Times New Roman" w:hAnsi="Times New Roman" w:cs="Times New Roman"/>
+          <w:b/>
+          <w:i/>
+          <w:sz w:val="26"/>
+          <w:szCs w:val="26"/>
+        </w:rPr>
+        <w:t>м</w:t>
+      </w:r>
+      <w:r>
+        <w:rPr>
+          <w:rFonts w:ascii="Times New Roman" w:hAnsi="Times New Roman" w:cs="Times New Roman"/>
+          <w:b/>
+          <w:i/>
+          <w:sz w:val="26"/>
+          <w:szCs w:val="26"/>
+        </w:rPr>
+        <w:t>етрологической службы</w:t>
+      </w:r>
+      <w:r>
+        <w:rPr>
+          <w:rFonts w:ascii="Times New Roman" w:hAnsi="Times New Roman" w:cs="Times New Roman"/>
+          <w:b/>
+          <w:i/>
+          <w:sz w:val="26"/>
+          <w:szCs w:val="26"/>
+        </w:rPr>
+        <w:t xml:space="preserve"> </w:t>
+      </w:r>
+    </w:p>
+    <w:p>
+      <w:pPr>
+        <w:spacing w:after="0" w:line="240" w:lineRule="auto"/>
+        <w:jc w:val="right"/>
+        <w:rPr>
+          <w:rFonts w:ascii="Times New Roman" w:hAnsi="Times New Roman" w:cs="Times New Roman"/>
+          <w:b/>
           <w:sz w:val="26"/>
           <w:szCs w:val="26"/>
         </w:rPr>
@@ -2548,7 +2523,7 @@
         <w:jc w:val="right"/>
         <w:rPr>
           <w:rFonts w:ascii="Times New Roman" w:hAnsi="Times New Roman" w:cs="Times New Roman"/>
-          <w:sz w:val="20"/>
+          <w:b/>
           <w:szCs w:val="20"/>
         </w:rPr>
       </w:pPr>
@@ -2584,17 +2559,6 @@
         </w:rPr>
         <w:t>)</w:t>
       </w:r>
-    </w:p>
-    <w:p>
-      <w:pPr>
-        <w:spacing w:after="0" w:line="240" w:lineRule="auto"/>
-        <w:rPr>
-          <w:rFonts w:ascii="Times New Roman" w:hAnsi="Times New Roman" w:cs="Times New Roman"/>
-          <w:b/>
-          <w:sz w:val="26"/>
-          <w:szCs w:val="26"/>
-        </w:rPr>
-      </w:pPr>
       <w:r>
         <w:rPr>
           <w:rFonts w:ascii="Times New Roman" w:hAnsi="Times New Roman" w:cs="Times New Roman"/>
@@ -2603,24 +2567,24 @@
         </w:rPr>
         <w:t xml:space="preserve">   </w:t>
       </w:r>
-      <w:r>
-        <w:rPr>
-          <w:rFonts w:ascii="Times New Roman" w:hAnsi="Times New Roman" w:cs="Times New Roman"/>
-          <w:b/>
+    </w:p>
+    <w:p>
+      <w:pPr>
+        <w:spacing w:after="0" w:line="240" w:lineRule="auto"/>
+        <w:rPr>
+          <w:rFonts w:ascii="Times New Roman" w:hAnsi="Times New Roman" w:cs="Times New Roman"/>
+          <w:sz w:val="20"/>
           <w:szCs w:val="20"/>
         </w:rPr>
+      </w:pPr>
+      <w:r>
+        <w:rPr>
+          <w:rFonts w:ascii="Times New Roman" w:hAnsi="Times New Roman" w:cs="Times New Roman"/>
+          <w:b/>
+          <w:szCs w:val="20"/>
+        </w:rPr>
         <w:t>М.П.</w:t>
       </w:r>
-    </w:p>
-    <w:p>
-      <w:pPr>
-        <w:spacing w:after="0" w:line="240" w:lineRule="auto"/>
-        <w:rPr>
-          <w:rFonts w:ascii="Times New Roman" w:hAnsi="Times New Roman" w:cs="Times New Roman"/>
-          <w:sz w:val="20"/>
-          <w:szCs w:val="20"/>
-        </w:rPr>
-      </w:pPr>
     </w:p>
     <w:p>
       <w:pPr>
@@ -3674,7 +3638,7 @@
 </file>
 
 <file path=customXml/itemProps1.xml><?xml version="1.0" encoding="utf-8"?>
-<ds:datastoreItem xmlns:ds="http://schemas.openxmlformats.org/officeDocument/2006/customXml" ds:itemID="{4AD53359-4501-4903-8A80-FC58BF02EEA6}">
+<ds:datastoreItem xmlns:ds="http://schemas.openxmlformats.org/officeDocument/2006/customXml" ds:itemID="{8320C7C3-7453-47DC-B4DF-9FECF34F6089}">
   <ds:schemaRefs>
     <ds:schemaRef ds:uri="http://schemas.openxmlformats.org/officeDocument/2006/bibliography"/>
   </ds:schemaRefs>
